--- a/Day2 Doc Win.docx
+++ b/Day2 Doc Win.docx
@@ -5,22 +5,1047 @@
     <w:p>
       <w:pPr>
         <w:rPr>
-          <w:b/>
-          <w:bCs/>
-          <w:sz w:val="28"/>
-          <w:szCs w:val="28"/>
-          <w:lang w:val="en-US"/>
-        </w:rPr>
-      </w:pPr>
-      <w:r>
-        <w:rPr>
-          <w:b/>
-          <w:bCs/>
-          <w:sz w:val="28"/>
-          <w:szCs w:val="28"/>
-          <w:lang w:val="en-US"/>
-        </w:rPr>
-        <w:t>Difference between Document and Window Objects in JavaScript:</w:t>
+          <w:rFonts w:ascii="Times New Roman" w:hAnsi="Times New Roman" w:cs="Times New Roman"/>
+          <w:b/>
+          <w:bCs/>
+          <w:sz w:val="28"/>
+          <w:szCs w:val="28"/>
+          <w:lang w:val="en-US"/>
+        </w:rPr>
+      </w:pPr>
+      <w:r>
+        <w:rPr>
+          <w:rFonts w:ascii="Times New Roman" w:hAnsi="Times New Roman" w:cs="Times New Roman"/>
+          <w:b/>
+          <w:bCs/>
+          <w:sz w:val="28"/>
+          <w:szCs w:val="28"/>
+          <w:lang w:val="en-US"/>
+        </w:rPr>
+        <w:t>Document Object:</w:t>
+      </w:r>
+    </w:p>
+    <w:p>
+      <w:pPr>
+        <w:rPr>
+          <w:rFonts w:ascii="Times New Roman" w:hAnsi="Times New Roman" w:cs="Times New Roman"/>
+          <w:sz w:val="28"/>
+          <w:szCs w:val="28"/>
+          <w:lang w:val="en-US"/>
+        </w:rPr>
+      </w:pPr>
+      <w:r>
+        <w:rPr>
+          <w:rFonts w:ascii="Times New Roman" w:hAnsi="Times New Roman" w:cs="Times New Roman"/>
+          <w:sz w:val="28"/>
+          <w:szCs w:val="28"/>
+          <w:lang w:val="en-US"/>
+        </w:rPr>
+        <w:t>JavaScript Document object is an object that provides access to all HTML elements of a document. When an HTML document is loaded into a browser window, then it becomes a document object.</w:t>
+      </w:r>
+      <w:r>
+        <w:rPr>
+          <w:rFonts w:ascii="Times New Roman" w:hAnsi="Times New Roman" w:cs="Times New Roman"/>
+          <w:sz w:val="28"/>
+          <w:szCs w:val="28"/>
+          <w:lang w:val="en-US"/>
+        </w:rPr>
+        <w:t xml:space="preserve"> </w:t>
+      </w:r>
+      <w:r>
+        <w:rPr>
+          <w:rFonts w:ascii="Times New Roman" w:hAnsi="Times New Roman" w:cs="Times New Roman"/>
+          <w:sz w:val="28"/>
+          <w:szCs w:val="28"/>
+          <w:lang w:val="en-US"/>
+        </w:rPr>
+        <w:t>The document object stores the elements of an HTML document, such as HTML, HEAD, BODY, and other HTML tags as objects.</w:t>
+      </w:r>
+    </w:p>
+    <w:p>
+      <w:pPr>
+        <w:rPr>
+          <w:rFonts w:ascii="Times New Roman" w:hAnsi="Times New Roman" w:cs="Times New Roman"/>
+          <w:sz w:val="28"/>
+          <w:szCs w:val="28"/>
+          <w:lang w:val="en-US"/>
+        </w:rPr>
+      </w:pPr>
+      <w:r>
+        <w:rPr>
+          <w:rFonts w:ascii="Times New Roman" w:hAnsi="Times New Roman" w:cs="Times New Roman"/>
+          <w:sz w:val="28"/>
+          <w:szCs w:val="28"/>
+          <w:lang w:val="en-US"/>
+        </w:rPr>
+        <w:t>A document object is a child object of the Window object, which refers to the browser.</w:t>
+      </w:r>
+      <w:r>
+        <w:rPr>
+          <w:rFonts w:ascii="Times New Roman" w:hAnsi="Times New Roman" w:cs="Times New Roman"/>
+          <w:sz w:val="28"/>
+          <w:szCs w:val="28"/>
+          <w:lang w:val="en-US"/>
+        </w:rPr>
+        <w:t xml:space="preserve"> </w:t>
+      </w:r>
+      <w:r>
+        <w:rPr>
+          <w:rFonts w:ascii="Times New Roman" w:hAnsi="Times New Roman" w:cs="Times New Roman"/>
+          <w:sz w:val="28"/>
+          <w:szCs w:val="28"/>
+          <w:lang w:val="en-US"/>
+        </w:rPr>
+        <w:t>You can access a document object either using window.document property or using object directly.</w:t>
+      </w:r>
+    </w:p>
+    <w:p>
+      <w:pPr>
+        <w:rPr>
+          <w:rFonts w:ascii="Times New Roman" w:hAnsi="Times New Roman" w:cs="Times New Roman"/>
+          <w:b/>
+          <w:bCs/>
+          <w:sz w:val="28"/>
+          <w:szCs w:val="28"/>
+          <w:lang w:val="en-US"/>
+        </w:rPr>
+      </w:pPr>
+      <w:r>
+        <w:rPr>
+          <w:rFonts w:ascii="Times New Roman" w:hAnsi="Times New Roman" w:cs="Times New Roman"/>
+          <w:b/>
+          <w:bCs/>
+          <w:sz w:val="28"/>
+          <w:szCs w:val="28"/>
+          <w:lang w:val="en-US"/>
+        </w:rPr>
+        <w:t>Methods of document object</w:t>
+      </w:r>
+    </w:p>
+    <w:p>
+      <w:pPr>
+        <w:rPr>
+          <w:rFonts w:ascii="Times New Roman" w:hAnsi="Times New Roman" w:cs="Times New Roman"/>
+          <w:sz w:val="28"/>
+          <w:szCs w:val="28"/>
+          <w:lang w:val="en-US"/>
+        </w:rPr>
+      </w:pPr>
+      <w:r>
+        <w:rPr>
+          <w:rFonts w:ascii="Times New Roman" w:hAnsi="Times New Roman" w:cs="Times New Roman"/>
+          <w:sz w:val="28"/>
+          <w:szCs w:val="28"/>
+          <w:lang w:val="en-US"/>
+        </w:rPr>
+        <w:t>We can access and change the contents of document by its methods.</w:t>
+      </w:r>
+    </w:p>
+    <w:p>
+      <w:pPr>
+        <w:rPr>
+          <w:rFonts w:ascii="Times New Roman" w:hAnsi="Times New Roman" w:cs="Times New Roman"/>
+          <w:sz w:val="28"/>
+          <w:szCs w:val="28"/>
+          <w:lang w:val="en-US"/>
+        </w:rPr>
+      </w:pPr>
+      <w:r>
+        <w:rPr>
+          <w:rFonts w:ascii="Times New Roman" w:hAnsi="Times New Roman" w:cs="Times New Roman"/>
+          <w:sz w:val="28"/>
+          <w:szCs w:val="28"/>
+          <w:lang w:val="en-US"/>
+        </w:rPr>
+        <w:t>The important methods of document object are as follows:</w:t>
+      </w:r>
+    </w:p>
+    <w:p>
+      <w:pPr>
+        <w:rPr>
+          <w:rFonts w:ascii="Times New Roman" w:hAnsi="Times New Roman" w:cs="Times New Roman"/>
+          <w:sz w:val="28"/>
+          <w:szCs w:val="28"/>
+          <w:lang w:val="en-US"/>
+        </w:rPr>
+      </w:pPr>
+      <w:proofErr w:type="gramStart"/>
+      <w:r>
+        <w:rPr>
+          <w:rFonts w:ascii="Times New Roman" w:hAnsi="Times New Roman" w:cs="Times New Roman"/>
+          <w:b/>
+          <w:bCs/>
+          <w:sz w:val="28"/>
+          <w:szCs w:val="28"/>
+          <w:lang w:val="en-US"/>
+        </w:rPr>
+        <w:t>write(</w:t>
+      </w:r>
+      <w:proofErr w:type="gramEnd"/>
+      <w:r>
+        <w:rPr>
+          <w:rFonts w:ascii="Times New Roman" w:hAnsi="Times New Roman" w:cs="Times New Roman"/>
+          <w:b/>
+          <w:bCs/>
+          <w:sz w:val="28"/>
+          <w:szCs w:val="28"/>
+          <w:lang w:val="en-US"/>
+        </w:rPr>
+        <w:t>"string")</w:t>
+      </w:r>
+      <w:r>
+        <w:rPr>
+          <w:rFonts w:ascii="Times New Roman" w:hAnsi="Times New Roman" w:cs="Times New Roman"/>
+          <w:sz w:val="28"/>
+          <w:szCs w:val="28"/>
+          <w:lang w:val="en-US"/>
+        </w:rPr>
+        <w:tab/>
+      </w:r>
+      <w:r>
+        <w:rPr>
+          <w:rFonts w:ascii="Times New Roman" w:hAnsi="Times New Roman" w:cs="Times New Roman"/>
+          <w:sz w:val="28"/>
+          <w:szCs w:val="28"/>
+          <w:lang w:val="en-US"/>
+        </w:rPr>
+        <w:t>-</w:t>
+      </w:r>
+      <w:r>
+        <w:rPr>
+          <w:rFonts w:ascii="Times New Roman" w:hAnsi="Times New Roman" w:cs="Times New Roman"/>
+          <w:sz w:val="28"/>
+          <w:szCs w:val="28"/>
+          <w:lang w:val="en-US"/>
+        </w:rPr>
+        <w:t xml:space="preserve">writes the given string on the </w:t>
+      </w:r>
+      <w:proofErr w:type="spellStart"/>
+      <w:r>
+        <w:rPr>
+          <w:rFonts w:ascii="Times New Roman" w:hAnsi="Times New Roman" w:cs="Times New Roman"/>
+          <w:sz w:val="28"/>
+          <w:szCs w:val="28"/>
+          <w:lang w:val="en-US"/>
+        </w:rPr>
+        <w:t>doucment</w:t>
+      </w:r>
+      <w:proofErr w:type="spellEnd"/>
+      <w:r>
+        <w:rPr>
+          <w:rFonts w:ascii="Times New Roman" w:hAnsi="Times New Roman" w:cs="Times New Roman"/>
+          <w:sz w:val="28"/>
+          <w:szCs w:val="28"/>
+          <w:lang w:val="en-US"/>
+        </w:rPr>
+        <w:t>.</w:t>
+      </w:r>
+    </w:p>
+    <w:p>
+      <w:pPr>
+        <w:rPr>
+          <w:rFonts w:ascii="Times New Roman" w:hAnsi="Times New Roman" w:cs="Times New Roman"/>
+          <w:sz w:val="28"/>
+          <w:szCs w:val="28"/>
+          <w:lang w:val="en-US"/>
+        </w:rPr>
+      </w:pPr>
+      <w:proofErr w:type="gramStart"/>
+      <w:r>
+        <w:rPr>
+          <w:rFonts w:ascii="Times New Roman" w:hAnsi="Times New Roman" w:cs="Times New Roman"/>
+          <w:b/>
+          <w:bCs/>
+          <w:sz w:val="28"/>
+          <w:szCs w:val="28"/>
+          <w:lang w:val="en-US"/>
+        </w:rPr>
+        <w:t>writeln(</w:t>
+      </w:r>
+      <w:proofErr w:type="gramEnd"/>
+      <w:r>
+        <w:rPr>
+          <w:rFonts w:ascii="Times New Roman" w:hAnsi="Times New Roman" w:cs="Times New Roman"/>
+          <w:b/>
+          <w:bCs/>
+          <w:sz w:val="28"/>
+          <w:szCs w:val="28"/>
+          <w:lang w:val="en-US"/>
+        </w:rPr>
+        <w:t>"string")</w:t>
+      </w:r>
+      <w:r>
+        <w:rPr>
+          <w:rFonts w:ascii="Times New Roman" w:hAnsi="Times New Roman" w:cs="Times New Roman"/>
+          <w:sz w:val="28"/>
+          <w:szCs w:val="28"/>
+          <w:lang w:val="en-US"/>
+        </w:rPr>
+        <w:tab/>
+      </w:r>
+      <w:r>
+        <w:rPr>
+          <w:rFonts w:ascii="Times New Roman" w:hAnsi="Times New Roman" w:cs="Times New Roman"/>
+          <w:sz w:val="28"/>
+          <w:szCs w:val="28"/>
+          <w:lang w:val="en-US"/>
+        </w:rPr>
+        <w:t>-</w:t>
+      </w:r>
+      <w:r>
+        <w:rPr>
+          <w:rFonts w:ascii="Times New Roman" w:hAnsi="Times New Roman" w:cs="Times New Roman"/>
+          <w:sz w:val="28"/>
+          <w:szCs w:val="28"/>
+          <w:lang w:val="en-US"/>
+        </w:rPr>
+        <w:t xml:space="preserve">writes the given string on the </w:t>
+      </w:r>
+      <w:proofErr w:type="spellStart"/>
+      <w:r>
+        <w:rPr>
+          <w:rFonts w:ascii="Times New Roman" w:hAnsi="Times New Roman" w:cs="Times New Roman"/>
+          <w:sz w:val="28"/>
+          <w:szCs w:val="28"/>
+          <w:lang w:val="en-US"/>
+        </w:rPr>
+        <w:t>doucment</w:t>
+      </w:r>
+      <w:proofErr w:type="spellEnd"/>
+      <w:r>
+        <w:rPr>
+          <w:rFonts w:ascii="Times New Roman" w:hAnsi="Times New Roman" w:cs="Times New Roman"/>
+          <w:sz w:val="28"/>
+          <w:szCs w:val="28"/>
+          <w:lang w:val="en-US"/>
+        </w:rPr>
+        <w:t xml:space="preserve"> with newline character at the end.</w:t>
+      </w:r>
+    </w:p>
+    <w:p>
+      <w:pPr>
+        <w:rPr>
+          <w:rFonts w:ascii="Times New Roman" w:hAnsi="Times New Roman" w:cs="Times New Roman"/>
+          <w:sz w:val="28"/>
+          <w:szCs w:val="28"/>
+          <w:lang w:val="en-US"/>
+        </w:rPr>
+      </w:pPr>
+      <w:proofErr w:type="gramStart"/>
+      <w:r>
+        <w:rPr>
+          <w:rFonts w:ascii="Times New Roman" w:hAnsi="Times New Roman" w:cs="Times New Roman"/>
+          <w:b/>
+          <w:bCs/>
+          <w:sz w:val="28"/>
+          <w:szCs w:val="28"/>
+          <w:lang w:val="en-US"/>
+        </w:rPr>
+        <w:t>getElementById(</w:t>
+      </w:r>
+      <w:proofErr w:type="gramEnd"/>
+      <w:r>
+        <w:rPr>
+          <w:rFonts w:ascii="Times New Roman" w:hAnsi="Times New Roman" w:cs="Times New Roman"/>
+          <w:b/>
+          <w:bCs/>
+          <w:sz w:val="28"/>
+          <w:szCs w:val="28"/>
+          <w:lang w:val="en-US"/>
+        </w:rPr>
+        <w:t>)</w:t>
+      </w:r>
+      <w:r>
+        <w:rPr>
+          <w:rFonts w:ascii="Times New Roman" w:hAnsi="Times New Roman" w:cs="Times New Roman"/>
+          <w:sz w:val="28"/>
+          <w:szCs w:val="28"/>
+          <w:lang w:val="en-US"/>
+        </w:rPr>
+        <w:tab/>
+      </w:r>
+      <w:r>
+        <w:rPr>
+          <w:rFonts w:ascii="Times New Roman" w:hAnsi="Times New Roman" w:cs="Times New Roman"/>
+          <w:sz w:val="28"/>
+          <w:szCs w:val="28"/>
+          <w:lang w:val="en-US"/>
+        </w:rPr>
+        <w:t>-</w:t>
+      </w:r>
+      <w:r>
+        <w:rPr>
+          <w:rFonts w:ascii="Times New Roman" w:hAnsi="Times New Roman" w:cs="Times New Roman"/>
+          <w:sz w:val="28"/>
+          <w:szCs w:val="28"/>
+          <w:lang w:val="en-US"/>
+        </w:rPr>
+        <w:t>returns the element having the given id value.</w:t>
+      </w:r>
+    </w:p>
+    <w:p>
+      <w:pPr>
+        <w:rPr>
+          <w:rFonts w:ascii="Times New Roman" w:hAnsi="Times New Roman" w:cs="Times New Roman"/>
+          <w:sz w:val="28"/>
+          <w:szCs w:val="28"/>
+          <w:lang w:val="en-US"/>
+        </w:rPr>
+      </w:pPr>
+      <w:proofErr w:type="gramStart"/>
+      <w:r>
+        <w:rPr>
+          <w:rFonts w:ascii="Times New Roman" w:hAnsi="Times New Roman" w:cs="Times New Roman"/>
+          <w:b/>
+          <w:bCs/>
+          <w:sz w:val="28"/>
+          <w:szCs w:val="28"/>
+          <w:lang w:val="en-US"/>
+        </w:rPr>
+        <w:t>getElementsByName(</w:t>
+      </w:r>
+      <w:proofErr w:type="gramEnd"/>
+      <w:r>
+        <w:rPr>
+          <w:rFonts w:ascii="Times New Roman" w:hAnsi="Times New Roman" w:cs="Times New Roman"/>
+          <w:b/>
+          <w:bCs/>
+          <w:sz w:val="28"/>
+          <w:szCs w:val="28"/>
+          <w:lang w:val="en-US"/>
+        </w:rPr>
+        <w:t>)</w:t>
+      </w:r>
+      <w:r>
+        <w:rPr>
+          <w:rFonts w:ascii="Times New Roman" w:hAnsi="Times New Roman" w:cs="Times New Roman"/>
+          <w:sz w:val="28"/>
+          <w:szCs w:val="28"/>
+          <w:lang w:val="en-US"/>
+        </w:rPr>
+        <w:tab/>
+      </w:r>
+      <w:r>
+        <w:rPr>
+          <w:rFonts w:ascii="Times New Roman" w:hAnsi="Times New Roman" w:cs="Times New Roman"/>
+          <w:sz w:val="28"/>
+          <w:szCs w:val="28"/>
+          <w:lang w:val="en-US"/>
+        </w:rPr>
+        <w:t>-</w:t>
+      </w:r>
+      <w:r>
+        <w:rPr>
+          <w:rFonts w:ascii="Times New Roman" w:hAnsi="Times New Roman" w:cs="Times New Roman"/>
+          <w:sz w:val="28"/>
+          <w:szCs w:val="28"/>
+          <w:lang w:val="en-US"/>
+        </w:rPr>
+        <w:t>returns all the elements having the given name value.</w:t>
+      </w:r>
+    </w:p>
+    <w:p>
+      <w:pPr>
+        <w:rPr>
+          <w:rFonts w:ascii="Times New Roman" w:hAnsi="Times New Roman" w:cs="Times New Roman"/>
+          <w:sz w:val="28"/>
+          <w:szCs w:val="28"/>
+          <w:lang w:val="en-US"/>
+        </w:rPr>
+      </w:pPr>
+      <w:proofErr w:type="gramStart"/>
+      <w:r>
+        <w:rPr>
+          <w:rFonts w:ascii="Times New Roman" w:hAnsi="Times New Roman" w:cs="Times New Roman"/>
+          <w:b/>
+          <w:bCs/>
+          <w:sz w:val="28"/>
+          <w:szCs w:val="28"/>
+          <w:lang w:val="en-US"/>
+        </w:rPr>
+        <w:t>getElementsByTagName(</w:t>
+      </w:r>
+      <w:proofErr w:type="gramEnd"/>
+      <w:r>
+        <w:rPr>
+          <w:rFonts w:ascii="Times New Roman" w:hAnsi="Times New Roman" w:cs="Times New Roman"/>
+          <w:b/>
+          <w:bCs/>
+          <w:sz w:val="28"/>
+          <w:szCs w:val="28"/>
+          <w:lang w:val="en-US"/>
+        </w:rPr>
+        <w:t>)</w:t>
+      </w:r>
+      <w:r>
+        <w:rPr>
+          <w:rFonts w:ascii="Times New Roman" w:hAnsi="Times New Roman" w:cs="Times New Roman"/>
+          <w:sz w:val="28"/>
+          <w:szCs w:val="28"/>
+          <w:lang w:val="en-US"/>
+        </w:rPr>
+        <w:t xml:space="preserve">  -</w:t>
+      </w:r>
+      <w:r>
+        <w:rPr>
+          <w:rFonts w:ascii="Times New Roman" w:hAnsi="Times New Roman" w:cs="Times New Roman"/>
+          <w:sz w:val="28"/>
+          <w:szCs w:val="28"/>
+          <w:lang w:val="en-US"/>
+        </w:rPr>
+        <w:t>returns all the elements having the given tag name.</w:t>
+      </w:r>
+    </w:p>
+    <w:p>
+      <w:pPr>
+        <w:rPr>
+          <w:rFonts w:ascii="Times New Roman" w:hAnsi="Times New Roman" w:cs="Times New Roman"/>
+          <w:sz w:val="28"/>
+          <w:szCs w:val="28"/>
+          <w:lang w:val="en-US"/>
+        </w:rPr>
+      </w:pPr>
+      <w:proofErr w:type="gramStart"/>
+      <w:r>
+        <w:rPr>
+          <w:rFonts w:ascii="Times New Roman" w:hAnsi="Times New Roman" w:cs="Times New Roman"/>
+          <w:b/>
+          <w:bCs/>
+          <w:sz w:val="28"/>
+          <w:szCs w:val="28"/>
+          <w:lang w:val="en-US"/>
+        </w:rPr>
+        <w:t>getElementsByClassName(</w:t>
+      </w:r>
+      <w:proofErr w:type="gramEnd"/>
+      <w:r>
+        <w:rPr>
+          <w:rFonts w:ascii="Times New Roman" w:hAnsi="Times New Roman" w:cs="Times New Roman"/>
+          <w:b/>
+          <w:bCs/>
+          <w:sz w:val="28"/>
+          <w:szCs w:val="28"/>
+          <w:lang w:val="en-US"/>
+        </w:rPr>
+        <w:t>)</w:t>
+      </w:r>
+      <w:r>
+        <w:rPr>
+          <w:rFonts w:ascii="Times New Roman" w:hAnsi="Times New Roman" w:cs="Times New Roman"/>
+          <w:sz w:val="28"/>
+          <w:szCs w:val="28"/>
+          <w:lang w:val="en-US"/>
+        </w:rPr>
+        <w:t xml:space="preserve">  -</w:t>
+      </w:r>
+      <w:r>
+        <w:rPr>
+          <w:rFonts w:ascii="Times New Roman" w:hAnsi="Times New Roman" w:cs="Times New Roman"/>
+          <w:sz w:val="28"/>
+          <w:szCs w:val="28"/>
+          <w:lang w:val="en-US"/>
+        </w:rPr>
+        <w:t>returns all the elements having the given class name.</w:t>
+      </w:r>
+    </w:p>
+    <w:p>
+      <w:pPr>
+        <w:rPr>
+          <w:rFonts w:ascii="Times New Roman" w:hAnsi="Times New Roman" w:cs="Times New Roman"/>
+          <w:sz w:val="28"/>
+          <w:szCs w:val="28"/>
+          <w:lang w:val="en-US"/>
+        </w:rPr>
+      </w:pPr>
+    </w:p>
+    <w:p>
+      <w:pPr>
+        <w:rPr>
+          <w:rFonts w:ascii="Times New Roman" w:hAnsi="Times New Roman" w:cs="Times New Roman"/>
+          <w:b/>
+          <w:bCs/>
+          <w:sz w:val="28"/>
+          <w:szCs w:val="28"/>
+          <w:lang w:val="en-US"/>
+        </w:rPr>
+      </w:pPr>
+      <w:r>
+        <w:rPr>
+          <w:rFonts w:ascii="Times New Roman" w:hAnsi="Times New Roman" w:cs="Times New Roman"/>
+          <w:b/>
+          <w:bCs/>
+          <w:sz w:val="28"/>
+          <w:szCs w:val="28"/>
+          <w:lang w:val="en-US"/>
+        </w:rPr>
+        <w:t>Window Object</w:t>
+      </w:r>
+    </w:p>
+    <w:p>
+      <w:pPr>
+        <w:rPr>
+          <w:rFonts w:ascii="Times New Roman" w:hAnsi="Times New Roman" w:cs="Times New Roman"/>
+          <w:b/>
+          <w:bCs/>
+          <w:sz w:val="28"/>
+          <w:szCs w:val="28"/>
+          <w:lang w:val="en-US"/>
+        </w:rPr>
+      </w:pPr>
+      <w:r>
+        <w:rPr>
+          <w:rFonts w:ascii="Times New Roman" w:hAnsi="Times New Roman" w:cs="Times New Roman"/>
+          <w:color w:val="202124"/>
+          <w:sz w:val="28"/>
+          <w:szCs w:val="28"/>
+          <w:shd w:val="clear" w:color="auto" w:fill="FFFFFF"/>
+        </w:rPr>
+        <w:t>The window object is supported by all browsers. It represents the browser's window. All global JavaScript objects, functions, and variables automatically become members of the window object. Global variables are properties of the window object. Global functions are methods of the window object.</w:t>
+      </w:r>
+    </w:p>
+    <w:p>
+      <w:pPr>
+        <w:rPr>
+          <w:rFonts w:ascii="Times New Roman" w:hAnsi="Times New Roman" w:cs="Times New Roman"/>
+          <w:b/>
+          <w:bCs/>
+          <w:sz w:val="28"/>
+          <w:szCs w:val="28"/>
+          <w:lang w:val="en-US"/>
+        </w:rPr>
+      </w:pPr>
+      <w:r>
+        <w:rPr>
+          <w:rFonts w:ascii="Times New Roman" w:hAnsi="Times New Roman" w:cs="Times New Roman"/>
+          <w:b/>
+          <w:bCs/>
+          <w:sz w:val="28"/>
+          <w:szCs w:val="28"/>
+          <w:lang w:val="en-US"/>
+        </w:rPr>
+        <w:t>Methods of window object</w:t>
+      </w:r>
+    </w:p>
+    <w:p>
+      <w:pPr>
+        <w:rPr>
+          <w:rFonts w:ascii="Times New Roman" w:hAnsi="Times New Roman" w:cs="Times New Roman"/>
+          <w:sz w:val="28"/>
+          <w:szCs w:val="28"/>
+          <w:lang w:val="en-US"/>
+        </w:rPr>
+      </w:pPr>
+      <w:r>
+        <w:rPr>
+          <w:rFonts w:ascii="Times New Roman" w:hAnsi="Times New Roman" w:cs="Times New Roman"/>
+          <w:sz w:val="28"/>
+          <w:szCs w:val="28"/>
+          <w:lang w:val="en-US"/>
+        </w:rPr>
+        <w:t>The important methods of window object are as follows:</w:t>
+      </w:r>
+    </w:p>
+    <w:p>
+      <w:pPr>
+        <w:rPr>
+          <w:rFonts w:ascii="Times New Roman" w:hAnsi="Times New Roman" w:cs="Times New Roman"/>
+          <w:sz w:val="28"/>
+          <w:szCs w:val="28"/>
+          <w:lang w:val="en-US"/>
+        </w:rPr>
+      </w:pPr>
+      <w:proofErr w:type="gramStart"/>
+      <w:r>
+        <w:rPr>
+          <w:rFonts w:ascii="Times New Roman" w:hAnsi="Times New Roman" w:cs="Times New Roman"/>
+          <w:b/>
+          <w:bCs/>
+          <w:sz w:val="28"/>
+          <w:szCs w:val="28"/>
+          <w:lang w:val="en-US"/>
+        </w:rPr>
+        <w:lastRenderedPageBreak/>
+        <w:t>alert(</w:t>
+      </w:r>
+      <w:proofErr w:type="gramEnd"/>
+      <w:r>
+        <w:rPr>
+          <w:rFonts w:ascii="Times New Roman" w:hAnsi="Times New Roman" w:cs="Times New Roman"/>
+          <w:b/>
+          <w:bCs/>
+          <w:sz w:val="28"/>
+          <w:szCs w:val="28"/>
+          <w:lang w:val="en-US"/>
+        </w:rPr>
+        <w:t>)</w:t>
+      </w:r>
+      <w:r>
+        <w:rPr>
+          <w:rFonts w:ascii="Times New Roman" w:hAnsi="Times New Roman" w:cs="Times New Roman"/>
+          <w:b/>
+          <w:bCs/>
+          <w:sz w:val="28"/>
+          <w:szCs w:val="28"/>
+          <w:lang w:val="en-US"/>
+        </w:rPr>
+        <w:tab/>
+      </w:r>
+      <w:r>
+        <w:rPr>
+          <w:rFonts w:ascii="Times New Roman" w:hAnsi="Times New Roman" w:cs="Times New Roman"/>
+          <w:sz w:val="28"/>
+          <w:szCs w:val="28"/>
+          <w:lang w:val="en-US"/>
+        </w:rPr>
+        <w:t xml:space="preserve">    -</w:t>
+      </w:r>
+      <w:r>
+        <w:rPr>
+          <w:rFonts w:ascii="Times New Roman" w:hAnsi="Times New Roman" w:cs="Times New Roman"/>
+          <w:sz w:val="28"/>
+          <w:szCs w:val="28"/>
+          <w:lang w:val="en-US"/>
+        </w:rPr>
+        <w:t>displays the alert box containing message with ok button.</w:t>
+      </w:r>
+    </w:p>
+    <w:p>
+      <w:pPr>
+        <w:rPr>
+          <w:rFonts w:ascii="Times New Roman" w:hAnsi="Times New Roman" w:cs="Times New Roman"/>
+          <w:sz w:val="28"/>
+          <w:szCs w:val="28"/>
+          <w:lang w:val="en-US"/>
+        </w:rPr>
+      </w:pPr>
+      <w:proofErr w:type="gramStart"/>
+      <w:r>
+        <w:rPr>
+          <w:rFonts w:ascii="Times New Roman" w:hAnsi="Times New Roman" w:cs="Times New Roman"/>
+          <w:b/>
+          <w:bCs/>
+          <w:sz w:val="28"/>
+          <w:szCs w:val="28"/>
+          <w:lang w:val="en-US"/>
+        </w:rPr>
+        <w:t>confirm(</w:t>
+      </w:r>
+      <w:proofErr w:type="gramEnd"/>
+      <w:r>
+        <w:rPr>
+          <w:rFonts w:ascii="Times New Roman" w:hAnsi="Times New Roman" w:cs="Times New Roman"/>
+          <w:b/>
+          <w:bCs/>
+          <w:sz w:val="28"/>
+          <w:szCs w:val="28"/>
+          <w:lang w:val="en-US"/>
+        </w:rPr>
+        <w:t>)</w:t>
+      </w:r>
+      <w:r>
+        <w:rPr>
+          <w:rFonts w:ascii="Times New Roman" w:hAnsi="Times New Roman" w:cs="Times New Roman"/>
+          <w:sz w:val="28"/>
+          <w:szCs w:val="28"/>
+          <w:lang w:val="en-US"/>
+        </w:rPr>
+        <w:tab/>
+      </w:r>
+      <w:r>
+        <w:rPr>
+          <w:rFonts w:ascii="Times New Roman" w:hAnsi="Times New Roman" w:cs="Times New Roman"/>
+          <w:sz w:val="28"/>
+          <w:szCs w:val="28"/>
+          <w:lang w:val="en-US"/>
+        </w:rPr>
+        <w:t>-</w:t>
+      </w:r>
+      <w:r>
+        <w:rPr>
+          <w:rFonts w:ascii="Times New Roman" w:hAnsi="Times New Roman" w:cs="Times New Roman"/>
+          <w:sz w:val="28"/>
+          <w:szCs w:val="28"/>
+          <w:lang w:val="en-US"/>
+        </w:rPr>
+        <w:t>displays the confirm dialog box containing message with ok and cancel button.</w:t>
+      </w:r>
+    </w:p>
+    <w:p>
+      <w:pPr>
+        <w:rPr>
+          <w:rFonts w:ascii="Times New Roman" w:hAnsi="Times New Roman" w:cs="Times New Roman"/>
+          <w:sz w:val="28"/>
+          <w:szCs w:val="28"/>
+          <w:lang w:val="en-US"/>
+        </w:rPr>
+      </w:pPr>
+      <w:proofErr w:type="gramStart"/>
+      <w:r>
+        <w:rPr>
+          <w:rFonts w:ascii="Times New Roman" w:hAnsi="Times New Roman" w:cs="Times New Roman"/>
+          <w:b/>
+          <w:bCs/>
+          <w:sz w:val="28"/>
+          <w:szCs w:val="28"/>
+          <w:lang w:val="en-US"/>
+        </w:rPr>
+        <w:t>prompt(</w:t>
+      </w:r>
+      <w:proofErr w:type="gramEnd"/>
+      <w:r>
+        <w:rPr>
+          <w:rFonts w:ascii="Times New Roman" w:hAnsi="Times New Roman" w:cs="Times New Roman"/>
+          <w:b/>
+          <w:bCs/>
+          <w:sz w:val="28"/>
+          <w:szCs w:val="28"/>
+          <w:lang w:val="en-US"/>
+        </w:rPr>
+        <w:t>)</w:t>
+      </w:r>
+      <w:r>
+        <w:rPr>
+          <w:rFonts w:ascii="Times New Roman" w:hAnsi="Times New Roman" w:cs="Times New Roman"/>
+          <w:sz w:val="28"/>
+          <w:szCs w:val="28"/>
+          <w:lang w:val="en-US"/>
+        </w:rPr>
+        <w:tab/>
+      </w:r>
+      <w:r>
+        <w:rPr>
+          <w:rFonts w:ascii="Times New Roman" w:hAnsi="Times New Roman" w:cs="Times New Roman"/>
+          <w:sz w:val="28"/>
+          <w:szCs w:val="28"/>
+          <w:lang w:val="en-US"/>
+        </w:rPr>
+        <w:t>-</w:t>
+      </w:r>
+      <w:r>
+        <w:rPr>
+          <w:rFonts w:ascii="Times New Roman" w:hAnsi="Times New Roman" w:cs="Times New Roman"/>
+          <w:sz w:val="28"/>
+          <w:szCs w:val="28"/>
+          <w:lang w:val="en-US"/>
+        </w:rPr>
+        <w:t>displays a dialog box to get input from the user.</w:t>
+      </w:r>
+    </w:p>
+    <w:p>
+      <w:pPr>
+        <w:rPr>
+          <w:rFonts w:ascii="Times New Roman" w:hAnsi="Times New Roman" w:cs="Times New Roman"/>
+          <w:sz w:val="28"/>
+          <w:szCs w:val="28"/>
+          <w:lang w:val="en-US"/>
+        </w:rPr>
+      </w:pPr>
+      <w:proofErr w:type="gramStart"/>
+      <w:r>
+        <w:rPr>
+          <w:rFonts w:ascii="Times New Roman" w:hAnsi="Times New Roman" w:cs="Times New Roman"/>
+          <w:b/>
+          <w:bCs/>
+          <w:sz w:val="28"/>
+          <w:szCs w:val="28"/>
+          <w:lang w:val="en-US"/>
+        </w:rPr>
+        <w:t>open(</w:t>
+      </w:r>
+      <w:proofErr w:type="gramEnd"/>
+      <w:r>
+        <w:rPr>
+          <w:rFonts w:ascii="Times New Roman" w:hAnsi="Times New Roman" w:cs="Times New Roman"/>
+          <w:b/>
+          <w:bCs/>
+          <w:sz w:val="28"/>
+          <w:szCs w:val="28"/>
+          <w:lang w:val="en-US"/>
+        </w:rPr>
+        <w:t>)</w:t>
+      </w:r>
+      <w:r>
+        <w:rPr>
+          <w:rFonts w:ascii="Times New Roman" w:hAnsi="Times New Roman" w:cs="Times New Roman"/>
+          <w:sz w:val="28"/>
+          <w:szCs w:val="28"/>
+          <w:lang w:val="en-US"/>
+        </w:rPr>
+        <w:tab/>
+      </w:r>
+      <w:r>
+        <w:rPr>
+          <w:rFonts w:ascii="Times New Roman" w:hAnsi="Times New Roman" w:cs="Times New Roman"/>
+          <w:sz w:val="28"/>
+          <w:szCs w:val="28"/>
+          <w:lang w:val="en-US"/>
+        </w:rPr>
+        <w:t>-</w:t>
+      </w:r>
+      <w:r>
+        <w:rPr>
+          <w:rFonts w:ascii="Times New Roman" w:hAnsi="Times New Roman" w:cs="Times New Roman"/>
+          <w:sz w:val="28"/>
+          <w:szCs w:val="28"/>
+          <w:lang w:val="en-US"/>
+        </w:rPr>
+        <w:t>opens the new window.</w:t>
+      </w:r>
+    </w:p>
+    <w:p>
+      <w:pPr>
+        <w:rPr>
+          <w:rFonts w:ascii="Times New Roman" w:hAnsi="Times New Roman" w:cs="Times New Roman"/>
+          <w:sz w:val="28"/>
+          <w:szCs w:val="28"/>
+          <w:lang w:val="en-US"/>
+        </w:rPr>
+      </w:pPr>
+      <w:proofErr w:type="gramStart"/>
+      <w:r>
+        <w:rPr>
+          <w:rFonts w:ascii="Times New Roman" w:hAnsi="Times New Roman" w:cs="Times New Roman"/>
+          <w:b/>
+          <w:bCs/>
+          <w:sz w:val="28"/>
+          <w:szCs w:val="28"/>
+          <w:lang w:val="en-US"/>
+        </w:rPr>
+        <w:t>close(</w:t>
+      </w:r>
+      <w:proofErr w:type="gramEnd"/>
+      <w:r>
+        <w:rPr>
+          <w:rFonts w:ascii="Times New Roman" w:hAnsi="Times New Roman" w:cs="Times New Roman"/>
+          <w:b/>
+          <w:bCs/>
+          <w:sz w:val="28"/>
+          <w:szCs w:val="28"/>
+          <w:lang w:val="en-US"/>
+        </w:rPr>
+        <w:t>)</w:t>
+      </w:r>
+      <w:r>
+        <w:rPr>
+          <w:rFonts w:ascii="Times New Roman" w:hAnsi="Times New Roman" w:cs="Times New Roman"/>
+          <w:sz w:val="28"/>
+          <w:szCs w:val="28"/>
+          <w:lang w:val="en-US"/>
+        </w:rPr>
+        <w:tab/>
+      </w:r>
+      <w:r>
+        <w:rPr>
+          <w:rFonts w:ascii="Times New Roman" w:hAnsi="Times New Roman" w:cs="Times New Roman"/>
+          <w:sz w:val="28"/>
+          <w:szCs w:val="28"/>
+          <w:lang w:val="en-US"/>
+        </w:rPr>
+        <w:t>-</w:t>
+      </w:r>
+      <w:r>
+        <w:rPr>
+          <w:rFonts w:ascii="Times New Roman" w:hAnsi="Times New Roman" w:cs="Times New Roman"/>
+          <w:sz w:val="28"/>
+          <w:szCs w:val="28"/>
+          <w:lang w:val="en-US"/>
+        </w:rPr>
+        <w:t>closes the current window.</w:t>
+      </w:r>
+    </w:p>
+    <w:p>
+      <w:pPr>
+        <w:rPr>
+          <w:rFonts w:ascii="Times New Roman" w:hAnsi="Times New Roman" w:cs="Times New Roman"/>
+          <w:sz w:val="28"/>
+          <w:szCs w:val="28"/>
+          <w:lang w:val="en-US"/>
+        </w:rPr>
+      </w:pPr>
+      <w:proofErr w:type="gramStart"/>
+      <w:r>
+        <w:rPr>
+          <w:rFonts w:ascii="Times New Roman" w:hAnsi="Times New Roman" w:cs="Times New Roman"/>
+          <w:b/>
+          <w:bCs/>
+          <w:sz w:val="28"/>
+          <w:szCs w:val="28"/>
+          <w:lang w:val="en-US"/>
+        </w:rPr>
+        <w:t>setTimeout(</w:t>
+      </w:r>
+      <w:proofErr w:type="gramEnd"/>
+      <w:r>
+        <w:rPr>
+          <w:rFonts w:ascii="Times New Roman" w:hAnsi="Times New Roman" w:cs="Times New Roman"/>
+          <w:b/>
+          <w:bCs/>
+          <w:sz w:val="28"/>
+          <w:szCs w:val="28"/>
+          <w:lang w:val="en-US"/>
+        </w:rPr>
+        <w:t>)</w:t>
+      </w:r>
+      <w:r>
+        <w:rPr>
+          <w:rFonts w:ascii="Times New Roman" w:hAnsi="Times New Roman" w:cs="Times New Roman"/>
+          <w:sz w:val="28"/>
+          <w:szCs w:val="28"/>
+          <w:lang w:val="en-US"/>
+        </w:rPr>
+        <w:tab/>
+      </w:r>
+      <w:r>
+        <w:rPr>
+          <w:rFonts w:ascii="Times New Roman" w:hAnsi="Times New Roman" w:cs="Times New Roman"/>
+          <w:sz w:val="28"/>
+          <w:szCs w:val="28"/>
+          <w:lang w:val="en-US"/>
+        </w:rPr>
+        <w:t>-</w:t>
+      </w:r>
+      <w:r>
+        <w:rPr>
+          <w:rFonts w:ascii="Times New Roman" w:hAnsi="Times New Roman" w:cs="Times New Roman"/>
+          <w:sz w:val="28"/>
+          <w:szCs w:val="28"/>
+          <w:lang w:val="en-US"/>
+        </w:rPr>
+        <w:t>performs action after specified time like calling function, evaluating expressions etc.</w:t>
+      </w:r>
+    </w:p>
+    <w:p>
+      <w:pPr>
+        <w:rPr>
+          <w:rFonts w:ascii="Times New Roman" w:hAnsi="Times New Roman" w:cs="Times New Roman"/>
+          <w:b/>
+          <w:bCs/>
+          <w:sz w:val="28"/>
+          <w:szCs w:val="28"/>
+          <w:lang w:val="en-US"/>
+        </w:rPr>
+      </w:pPr>
+      <w:r>
+        <w:rPr>
+          <w:rFonts w:ascii="Times New Roman" w:hAnsi="Times New Roman" w:cs="Times New Roman"/>
+          <w:b/>
+          <w:bCs/>
+          <w:sz w:val="28"/>
+          <w:szCs w:val="28"/>
+          <w:lang w:val="en-US"/>
+        </w:rPr>
+        <w:t>Difference between Document a</w:t>
+      </w:r>
+      <w:r>
+        <w:rPr>
+          <w:rFonts w:ascii="Times New Roman" w:hAnsi="Times New Roman" w:cs="Times New Roman"/>
+          <w:b/>
+          <w:bCs/>
+          <w:sz w:val="28"/>
+          <w:szCs w:val="28"/>
+          <w:lang w:val="en-US"/>
+        </w:rPr>
+        <w:t>nd Window Objects in JavaScript</w:t>
       </w:r>
     </w:p>
     <w:tbl>
@@ -41,6 +1066,7 @@
           <w:p>
             <w:pPr>
               <w:rPr>
+                <w:rFonts w:ascii="Times New Roman" w:hAnsi="Times New Roman" w:cs="Times New Roman"/>
                 <w:b/>
                 <w:bCs/>
                 <w:sz w:val="28"/>
@@ -50,6 +1076,7 @@
             </w:pPr>
             <w:r>
               <w:rPr>
+                <w:rFonts w:ascii="Times New Roman" w:hAnsi="Times New Roman" w:cs="Times New Roman"/>
                 <w:b/>
                 <w:bCs/>
                 <w:sz w:val="28"/>
@@ -67,6 +1094,7 @@
           <w:p>
             <w:pPr>
               <w:rPr>
+                <w:rFonts w:ascii="Times New Roman" w:hAnsi="Times New Roman" w:cs="Times New Roman"/>
                 <w:b/>
                 <w:bCs/>
                 <w:sz w:val="28"/>
@@ -76,6 +1104,7 @@
             </w:pPr>
             <w:r>
               <w:rPr>
+                <w:rFonts w:ascii="Times New Roman" w:hAnsi="Times New Roman" w:cs="Times New Roman"/>
                 <w:b/>
                 <w:bCs/>
                 <w:sz w:val="28"/>
@@ -95,6 +1124,7 @@
           <w:p>
             <w:pPr>
               <w:rPr>
+                <w:rFonts w:ascii="Times New Roman" w:hAnsi="Times New Roman" w:cs="Times New Roman"/>
                 <w:sz w:val="28"/>
                 <w:szCs w:val="28"/>
                 <w:lang w:val="en-US"/>
@@ -102,6 +1132,7 @@
             </w:pPr>
             <w:r>
               <w:rPr>
+                <w:rFonts w:ascii="Times New Roman" w:hAnsi="Times New Roman" w:cs="Times New Roman"/>
                 <w:sz w:val="28"/>
                 <w:szCs w:val="28"/>
                 <w:lang w:val="en-US"/>
@@ -117,6 +1148,7 @@
           <w:p>
             <w:pPr>
               <w:rPr>
+                <w:rFonts w:ascii="Times New Roman" w:hAnsi="Times New Roman" w:cs="Times New Roman"/>
                 <w:sz w:val="28"/>
                 <w:szCs w:val="28"/>
                 <w:lang w:val="en-US"/>
@@ -124,6 +1156,7 @@
             </w:pPr>
             <w:r>
               <w:rPr>
+                <w:rFonts w:ascii="Times New Roman" w:hAnsi="Times New Roman" w:cs="Times New Roman"/>
                 <w:sz w:val="28"/>
                 <w:szCs w:val="28"/>
                 <w:lang w:val="en-US"/>
@@ -141,6 +1174,7 @@
           <w:p>
             <w:pPr>
               <w:rPr>
+                <w:rFonts w:ascii="Times New Roman" w:hAnsi="Times New Roman" w:cs="Times New Roman"/>
                 <w:sz w:val="28"/>
                 <w:szCs w:val="28"/>
                 <w:lang w:val="en-US"/>
@@ -148,6 +1182,7 @@
             </w:pPr>
             <w:r>
               <w:rPr>
+                <w:rFonts w:ascii="Times New Roman" w:hAnsi="Times New Roman" w:cs="Times New Roman"/>
                 <w:sz w:val="28"/>
                 <w:szCs w:val="28"/>
                 <w:lang w:val="en-US"/>
@@ -163,6 +1198,7 @@
           <w:p>
             <w:pPr>
               <w:rPr>
+                <w:rFonts w:ascii="Times New Roman" w:hAnsi="Times New Roman" w:cs="Times New Roman"/>
                 <w:sz w:val="28"/>
                 <w:szCs w:val="28"/>
                 <w:lang w:val="en-US"/>
@@ -170,6 +1206,7 @@
             </w:pPr>
             <w:r>
               <w:rPr>
+                <w:rFonts w:ascii="Times New Roman" w:hAnsi="Times New Roman" w:cs="Times New Roman"/>
                 <w:sz w:val="28"/>
                 <w:szCs w:val="28"/>
                 <w:lang w:val="en-US"/>
@@ -187,6 +1224,7 @@
           <w:p>
             <w:pPr>
               <w:rPr>
+                <w:rFonts w:ascii="Times New Roman" w:hAnsi="Times New Roman" w:cs="Times New Roman"/>
                 <w:sz w:val="28"/>
                 <w:szCs w:val="28"/>
                 <w:lang w:val="en-US"/>
@@ -194,6 +1232,7 @@
             </w:pPr>
             <w:r>
               <w:rPr>
+                <w:rFonts w:ascii="Times New Roman" w:hAnsi="Times New Roman" w:cs="Times New Roman"/>
                 <w:sz w:val="28"/>
                 <w:szCs w:val="28"/>
                 <w:lang w:val="en-US"/>
@@ -209,6 +1248,7 @@
           <w:p>
             <w:pPr>
               <w:rPr>
+                <w:rFonts w:ascii="Times New Roman" w:hAnsi="Times New Roman" w:cs="Times New Roman"/>
                 <w:sz w:val="28"/>
                 <w:szCs w:val="28"/>
                 <w:lang w:val="en-US"/>
@@ -216,6 +1256,7 @@
             </w:pPr>
             <w:r>
               <w:rPr>
+                <w:rFonts w:ascii="Times New Roman" w:hAnsi="Times New Roman" w:cs="Times New Roman"/>
                 <w:sz w:val="28"/>
                 <w:szCs w:val="28"/>
                 <w:lang w:val="en-US"/>
@@ -233,6 +1274,7 @@
           <w:p>
             <w:pPr>
               <w:rPr>
+                <w:rFonts w:ascii="Times New Roman" w:hAnsi="Times New Roman" w:cs="Times New Roman"/>
                 <w:sz w:val="28"/>
                 <w:szCs w:val="28"/>
                 <w:lang w:val="en-US"/>
@@ -240,6 +1282,7 @@
             </w:pPr>
             <w:r>
               <w:rPr>
+                <w:rFonts w:ascii="Times New Roman" w:hAnsi="Times New Roman" w:cs="Times New Roman"/>
                 <w:sz w:val="28"/>
                 <w:szCs w:val="28"/>
                 <w:lang w:val="en-US"/>
@@ -255,6 +1298,7 @@
           <w:p>
             <w:pPr>
               <w:rPr>
+                <w:rFonts w:ascii="Times New Roman" w:hAnsi="Times New Roman" w:cs="Times New Roman"/>
                 <w:sz w:val="28"/>
                 <w:szCs w:val="28"/>
                 <w:lang w:val="en-US"/>
@@ -262,6 +1306,7 @@
             </w:pPr>
             <w:r>
               <w:rPr>
+                <w:rFonts w:ascii="Times New Roman" w:hAnsi="Times New Roman" w:cs="Times New Roman"/>
                 <w:sz w:val="28"/>
                 <w:szCs w:val="28"/>
                 <w:lang w:val="en-US"/>
@@ -279,6 +1324,7 @@
           <w:p>
             <w:pPr>
               <w:rPr>
+                <w:rFonts w:ascii="Times New Roman" w:hAnsi="Times New Roman" w:cs="Times New Roman"/>
                 <w:sz w:val="28"/>
                 <w:szCs w:val="28"/>
                 <w:lang w:val="en-US"/>
@@ -286,6 +1332,7 @@
             </w:pPr>
             <w:r>
               <w:rPr>
+                <w:rFonts w:ascii="Times New Roman" w:hAnsi="Times New Roman" w:cs="Times New Roman"/>
                 <w:sz w:val="28"/>
                 <w:szCs w:val="28"/>
                 <w:lang w:val="en-US"/>
@@ -301,6 +1348,7 @@
           <w:p>
             <w:pPr>
               <w:rPr>
+                <w:rFonts w:ascii="Times New Roman" w:hAnsi="Times New Roman" w:cs="Times New Roman"/>
                 <w:sz w:val="28"/>
                 <w:szCs w:val="28"/>
                 <w:lang w:val="en-US"/>
@@ -308,12 +1356,24 @@
             </w:pPr>
             <w:r>
               <w:rPr>
-                <w:sz w:val="28"/>
-                <w:szCs w:val="28"/>
-                <w:lang w:val="en-US"/>
-              </w:rPr>
-              <w:t>We can access the window from the window only. i.e. window.window</w:t>
-            </w:r>
+                <w:rFonts w:ascii="Times New Roman" w:hAnsi="Times New Roman" w:cs="Times New Roman"/>
+                <w:sz w:val="28"/>
+                <w:szCs w:val="28"/>
+                <w:lang w:val="en-US"/>
+              </w:rPr>
+              <w:t xml:space="preserve">We can access the window from the window only. i.e. </w:t>
+            </w:r>
+            <w:proofErr w:type="spellStart"/>
+            <w:r>
+              <w:rPr>
+                <w:rFonts w:ascii="Times New Roman" w:hAnsi="Times New Roman" w:cs="Times New Roman"/>
+                <w:sz w:val="28"/>
+                <w:szCs w:val="28"/>
+                <w:lang w:val="en-US"/>
+              </w:rPr>
+              <w:t>window.window</w:t>
+            </w:r>
+            <w:proofErr w:type="spellEnd"/>
           </w:p>
         </w:tc>
       </w:tr>
@@ -325,6 +1385,7 @@
           <w:p>
             <w:pPr>
               <w:rPr>
+                <w:rFonts w:ascii="Times New Roman" w:hAnsi="Times New Roman" w:cs="Times New Roman"/>
                 <w:sz w:val="28"/>
                 <w:szCs w:val="28"/>
                 <w:lang w:val="en-US"/>
@@ -332,6 +1393,7 @@
             </w:pPr>
             <w:r>
               <w:rPr>
+                <w:rFonts w:ascii="Times New Roman" w:hAnsi="Times New Roman" w:cs="Times New Roman"/>
                 <w:sz w:val="28"/>
                 <w:szCs w:val="28"/>
                 <w:lang w:val="en-US"/>
@@ -347,6 +1409,7 @@
           <w:p>
             <w:pPr>
               <w:rPr>
+                <w:rFonts w:ascii="Times New Roman" w:hAnsi="Times New Roman" w:cs="Times New Roman"/>
                 <w:sz w:val="28"/>
                 <w:szCs w:val="28"/>
                 <w:lang w:val="en-US"/>
@@ -354,6 +1417,7 @@
             </w:pPr>
             <w:r>
               <w:rPr>
+                <w:rFonts w:ascii="Times New Roman" w:hAnsi="Times New Roman" w:cs="Times New Roman"/>
                 <w:sz w:val="28"/>
                 <w:szCs w:val="28"/>
                 <w:lang w:val="en-US"/>
@@ -371,6 +1435,7 @@
           <w:p>
             <w:pPr>
               <w:rPr>
+                <w:rFonts w:ascii="Times New Roman" w:hAnsi="Times New Roman" w:cs="Times New Roman"/>
                 <w:sz w:val="28"/>
                 <w:szCs w:val="28"/>
                 <w:lang w:val="en-US"/>
@@ -378,12 +1443,24 @@
             </w:pPr>
             <w:r>
               <w:rPr>
-                <w:sz w:val="28"/>
-                <w:szCs w:val="28"/>
-                <w:lang w:val="en-US"/>
-              </w:rPr>
-              <w:t>Properties of document objects such as title, body, cookies, etc can also be accessed by a window like this window. document.title</w:t>
-            </w:r>
+                <w:rFonts w:ascii="Times New Roman" w:hAnsi="Times New Roman" w:cs="Times New Roman"/>
+                <w:sz w:val="28"/>
+                <w:szCs w:val="28"/>
+                <w:lang w:val="en-US"/>
+              </w:rPr>
+              <w:t xml:space="preserve">Properties of document objects such as title, body, cookies, etc can also be accessed by a window like this window. </w:t>
+            </w:r>
+            <w:proofErr w:type="spellStart"/>
+            <w:r>
+              <w:rPr>
+                <w:rFonts w:ascii="Times New Roman" w:hAnsi="Times New Roman" w:cs="Times New Roman"/>
+                <w:sz w:val="28"/>
+                <w:szCs w:val="28"/>
+                <w:lang w:val="en-US"/>
+              </w:rPr>
+              <w:t>document.title</w:t>
+            </w:r>
+            <w:proofErr w:type="spellEnd"/>
           </w:p>
         </w:tc>
         <w:tc>
@@ -393,6 +1470,7 @@
           <w:p>
             <w:pPr>
               <w:rPr>
+                <w:rFonts w:ascii="Times New Roman" w:hAnsi="Times New Roman" w:cs="Times New Roman"/>
                 <w:sz w:val="28"/>
                 <w:szCs w:val="28"/>
                 <w:lang w:val="en-US"/>
@@ -400,6 +1478,7 @@
             </w:pPr>
             <w:r>
               <w:rPr>
+                <w:rFonts w:ascii="Times New Roman" w:hAnsi="Times New Roman" w:cs="Times New Roman"/>
                 <w:sz w:val="28"/>
                 <w:szCs w:val="28"/>
                 <w:lang w:val="en-US"/>
@@ -417,6 +1496,7 @@
           <w:p>
             <w:pPr>
               <w:rPr>
+                <w:rFonts w:ascii="Times New Roman" w:hAnsi="Times New Roman" w:cs="Times New Roman"/>
                 <w:sz w:val="28"/>
                 <w:szCs w:val="28"/>
                 <w:lang w:val="en-US"/>
@@ -424,6 +1504,7 @@
             </w:pPr>
             <w:r>
               <w:rPr>
+                <w:rFonts w:ascii="Times New Roman" w:hAnsi="Times New Roman" w:cs="Times New Roman"/>
                 <w:sz w:val="28"/>
                 <w:szCs w:val="28"/>
                 <w:lang w:val="en-US"/>
@@ -434,6 +1515,7 @@
           <w:p>
             <w:pPr>
               <w:rPr>
+                <w:rFonts w:ascii="Times New Roman" w:hAnsi="Times New Roman" w:cs="Times New Roman"/>
                 <w:sz w:val="28"/>
                 <w:szCs w:val="28"/>
                 <w:lang w:val="en-US"/>
@@ -441,11 +1523,32 @@
             </w:pPr>
             <w:r>
               <w:rPr>
-                <w:sz w:val="28"/>
-                <w:szCs w:val="28"/>
-                <w:lang w:val="en-US"/>
-              </w:rPr>
-              <w:t xml:space="preserve"> document.propertyname;</w:t>
+                <w:rFonts w:ascii="Times New Roman" w:hAnsi="Times New Roman" w:cs="Times New Roman"/>
+                <w:sz w:val="28"/>
+                <w:szCs w:val="28"/>
+                <w:lang w:val="en-US"/>
+              </w:rPr>
+              <w:t xml:space="preserve"> </w:t>
+            </w:r>
+            <w:proofErr w:type="spellStart"/>
+            <w:r>
+              <w:rPr>
+                <w:rFonts w:ascii="Times New Roman" w:hAnsi="Times New Roman" w:cs="Times New Roman"/>
+                <w:sz w:val="28"/>
+                <w:szCs w:val="28"/>
+                <w:lang w:val="en-US"/>
+              </w:rPr>
+              <w:t>document.propertyname</w:t>
+            </w:r>
+            <w:proofErr w:type="spellEnd"/>
+            <w:r>
+              <w:rPr>
+                <w:rFonts w:ascii="Times New Roman" w:hAnsi="Times New Roman" w:cs="Times New Roman"/>
+                <w:sz w:val="28"/>
+                <w:szCs w:val="28"/>
+                <w:lang w:val="en-US"/>
+              </w:rPr>
+              <w:t>;</w:t>
             </w:r>
           </w:p>
         </w:tc>
@@ -456,6 +1559,7 @@
           <w:p>
             <w:pPr>
               <w:rPr>
+                <w:rFonts w:ascii="Times New Roman" w:hAnsi="Times New Roman" w:cs="Times New Roman"/>
                 <w:sz w:val="28"/>
                 <w:szCs w:val="28"/>
                 <w:lang w:val="en-US"/>
@@ -463,6 +1567,7 @@
             </w:pPr>
             <w:r>
               <w:rPr>
+                <w:rFonts w:ascii="Times New Roman" w:hAnsi="Times New Roman" w:cs="Times New Roman"/>
                 <w:sz w:val="28"/>
                 <w:szCs w:val="28"/>
                 <w:lang w:val="en-US"/>
@@ -473,18 +1578,31 @@
           <w:p>
             <w:pPr>
               <w:rPr>
+                <w:rFonts w:ascii="Times New Roman" w:hAnsi="Times New Roman" w:cs="Times New Roman"/>
                 <w:sz w:val="28"/>
                 <w:szCs w:val="28"/>
                 <w:lang w:val="en-US"/>
               </w:rPr>
             </w:pPr>
-            <w:r>
-              <w:rPr>
-                <w:sz w:val="28"/>
-                <w:szCs w:val="28"/>
-                <w:lang w:val="en-US"/>
-              </w:rPr>
-              <w:t>window.propertyname;</w:t>
+            <w:proofErr w:type="spellStart"/>
+            <w:r>
+              <w:rPr>
+                <w:rFonts w:ascii="Times New Roman" w:hAnsi="Times New Roman" w:cs="Times New Roman"/>
+                <w:sz w:val="28"/>
+                <w:szCs w:val="28"/>
+                <w:lang w:val="en-US"/>
+              </w:rPr>
+              <w:t>window.propertyname</w:t>
+            </w:r>
+            <w:proofErr w:type="spellEnd"/>
+            <w:r>
+              <w:rPr>
+                <w:rFonts w:ascii="Times New Roman" w:hAnsi="Times New Roman" w:cs="Times New Roman"/>
+                <w:sz w:val="28"/>
+                <w:szCs w:val="28"/>
+                <w:lang w:val="en-US"/>
+              </w:rPr>
+              <w:t>;</w:t>
             </w:r>
           </w:p>
         </w:tc>
@@ -497,6 +1615,7 @@
           <w:p>
             <w:pPr>
               <w:rPr>
+                <w:rFonts w:ascii="Times New Roman" w:hAnsi="Times New Roman" w:cs="Times New Roman"/>
                 <w:sz w:val="28"/>
                 <w:szCs w:val="28"/>
                 <w:lang w:val="en-US"/>
@@ -504,6 +1623,7 @@
             </w:pPr>
             <w:r>
               <w:rPr>
+                <w:rFonts w:ascii="Times New Roman" w:hAnsi="Times New Roman" w:cs="Times New Roman"/>
                 <w:sz w:val="28"/>
                 <w:szCs w:val="28"/>
                 <w:lang w:val="en-US"/>
@@ -514,18 +1634,31 @@
           <w:p>
             <w:pPr>
               <w:rPr>
+                <w:rFonts w:ascii="Times New Roman" w:hAnsi="Times New Roman" w:cs="Times New Roman"/>
                 <w:sz w:val="28"/>
                 <w:szCs w:val="28"/>
                 <w:lang w:val="en-US"/>
               </w:rPr>
             </w:pPr>
-            <w:r>
-              <w:rPr>
-                <w:sz w:val="28"/>
-                <w:szCs w:val="28"/>
-                <w:lang w:val="en-US"/>
-              </w:rPr>
-              <w:t>document.title :  will return the title of the document</w:t>
+            <w:proofErr w:type="spellStart"/>
+            <w:r>
+              <w:rPr>
+                <w:rFonts w:ascii="Times New Roman" w:hAnsi="Times New Roman" w:cs="Times New Roman"/>
+                <w:sz w:val="28"/>
+                <w:szCs w:val="28"/>
+                <w:lang w:val="en-US"/>
+              </w:rPr>
+              <w:t>document.title</w:t>
+            </w:r>
+            <w:proofErr w:type="spellEnd"/>
+            <w:r>
+              <w:rPr>
+                <w:rFonts w:ascii="Times New Roman" w:hAnsi="Times New Roman" w:cs="Times New Roman"/>
+                <w:sz w:val="28"/>
+                <w:szCs w:val="28"/>
+                <w:lang w:val="en-US"/>
+              </w:rPr>
+              <w:t xml:space="preserve"> :  will return the title of the document</w:t>
             </w:r>
           </w:p>
         </w:tc>
@@ -536,6 +1669,7 @@
           <w:p>
             <w:pPr>
               <w:rPr>
+                <w:rFonts w:ascii="Times New Roman" w:hAnsi="Times New Roman" w:cs="Times New Roman"/>
                 <w:sz w:val="28"/>
                 <w:szCs w:val="28"/>
                 <w:lang w:val="en-US"/>
@@ -543,6 +1677,7 @@
             </w:pPr>
             <w:r>
               <w:rPr>
+                <w:rFonts w:ascii="Times New Roman" w:hAnsi="Times New Roman" w:cs="Times New Roman"/>
                 <w:sz w:val="28"/>
                 <w:szCs w:val="28"/>
                 <w:lang w:val="en-US"/>
@@ -553,18 +1688,31 @@
           <w:p>
             <w:pPr>
               <w:rPr>
+                <w:rFonts w:ascii="Times New Roman" w:hAnsi="Times New Roman" w:cs="Times New Roman"/>
                 <w:sz w:val="28"/>
                 <w:szCs w:val="28"/>
                 <w:lang w:val="en-US"/>
               </w:rPr>
             </w:pPr>
-            <w:r>
-              <w:rPr>
-                <w:sz w:val="28"/>
-                <w:szCs w:val="28"/>
-                <w:lang w:val="en-US"/>
-              </w:rPr>
-              <w:t>window.innerHeight : will return the height of the content area of the browser</w:t>
+            <w:proofErr w:type="spellStart"/>
+            <w:r>
+              <w:rPr>
+                <w:rFonts w:ascii="Times New Roman" w:hAnsi="Times New Roman" w:cs="Times New Roman"/>
+                <w:sz w:val="28"/>
+                <w:szCs w:val="28"/>
+                <w:lang w:val="en-US"/>
+              </w:rPr>
+              <w:t>window.innerHeight</w:t>
+            </w:r>
+            <w:proofErr w:type="spellEnd"/>
+            <w:r>
+              <w:rPr>
+                <w:rFonts w:ascii="Times New Roman" w:hAnsi="Times New Roman" w:cs="Times New Roman"/>
+                <w:sz w:val="28"/>
+                <w:szCs w:val="28"/>
+                <w:lang w:val="en-US"/>
+              </w:rPr>
+              <w:t xml:space="preserve"> : will return the height of the content area of the browser</w:t>
             </w:r>
           </w:p>
         </w:tc>
@@ -573,6 +1721,7 @@
     <w:p>
       <w:pPr>
         <w:rPr>
+          <w:rFonts w:ascii="Times New Roman" w:hAnsi="Times New Roman" w:cs="Times New Roman"/>
           <w:sz w:val="28"/>
           <w:szCs w:val="28"/>
           <w:lang w:val="en-US"/>
@@ -804,8 +1953,8 @@
       </w:tblCellMar>
     </w:tblPr>
   </w:style>
-  <w:style w:type="table" w:customStyle="1" w:styleId="LightShading">
-    <w:name w:val="Light Shading"/>
+  <w:style w:type="table" w:customStyle="1" w:styleId="LightShading1">
+    <w:name w:val="Light Shading1"/>
     <w:basedOn w:val="TableNormal"/>
     <w:uiPriority w:val="60"/>
     <w:rsid w:val="00F5294F"/>
@@ -907,8 +2056,8 @@
       </w:tcPr>
     </w:tblStylePr>
   </w:style>
-  <w:style w:type="table" w:customStyle="1" w:styleId="LightShading-Accent1">
-    <w:name w:val="Light Shading Accent 1"/>
+  <w:style w:type="table" w:customStyle="1" w:styleId="LightShading-Accent11">
+    <w:name w:val="Light Shading - Accent 11"/>
     <w:basedOn w:val="TableNormal"/>
     <w:uiPriority w:val="60"/>
     <w:rsid w:val="00F5294F"/>
